--- a/NouvelleTêteCivile1.docx
+++ b/NouvelleTêteCivile1.docx
@@ -4,7 +4,35 @@
   <w:body>
     <w:p>
       <w:r>
-        <w:t>La nouvelle tête civile, document de développement de la tête civile.</w:t>
+        <w:rPr>
+          <w:u w:val="single"/>
+        </w:rPr>
+        <w:t>Préambule :</w:t>
+      </w:r>
+      <w:r>
+        <w:t xml:space="preserve">  </w:t>
+      </w:r>
+      <w:r>
+        <w:t>La nouvelle tête civile, document de développement de la tête civile</w:t>
+      </w:r>
+      <w:r>
+        <w:t xml:space="preserve"> dans une forme neuve</w:t>
+      </w:r>
+      <w:r>
+        <w:t>.</w:t>
+      </w:r>
+    </w:p>
+    <w:p>
+      <w:pPr>
+        <w:rPr>
+          <w:u w:val="single"/>
+        </w:rPr>
+      </w:pPr>
+      <w:r>
+        <w:rPr>
+          <w:u w:val="single"/>
+        </w:rPr>
+        <w:t>Actions à mener :</w:t>
       </w:r>
     </w:p>
     <w:p>
@@ -113,6 +141,718 @@
       </w:r>
       <w:r>
         <w:t>.</w:t>
+      </w:r>
+    </w:p>
+    <w:p>
+      <w:pPr>
+        <w:rPr>
+          <w:noProof/>
+        </w:rPr>
+      </w:pPr>
+      <w:r>
+        <w:rPr>
+          <w:noProof/>
+          <w:u w:val="single"/>
+        </w:rPr>
+        <mc:AlternateContent>
+          <mc:Choice Requires="aink">
+            <w:drawing>
+              <wp:anchor distT="0" distB="0" distL="114300" distR="114300" simplePos="0" relativeHeight="251659264" behindDoc="0" locked="0" layoutInCell="1" allowOverlap="1" wp14:anchorId="6AA8195C" wp14:editId="6930465A">
+                <wp:simplePos x="0" y="0"/>
+                <wp:positionH relativeFrom="column">
+                  <wp:posOffset>2427365</wp:posOffset>
+                </wp:positionH>
+                <wp:positionV relativeFrom="paragraph">
+                  <wp:posOffset>1603025</wp:posOffset>
+                </wp:positionV>
+                <wp:extent cx="360" cy="360"/>
+                <wp:effectExtent l="57150" t="38100" r="38100" b="57150"/>
+                <wp:wrapNone/>
+                <wp:docPr id="2" name="Encre 2"/>
+                <wp:cNvGraphicFramePr/>
+                <a:graphic xmlns:a="http://schemas.openxmlformats.org/drawingml/2006/main">
+                  <a:graphicData uri="http://schemas.microsoft.com/office/word/2010/wordprocessingInk">
+                    <w14:contentPart bwMode="auto" r:id="rId5">
+                      <w14:nvContentPartPr>
+                        <w14:cNvContentPartPr/>
+                      </w14:nvContentPartPr>
+                      <w14:xfrm>
+                        <a:off x="0" y="0"/>
+                        <a:ext cx="360" cy="360"/>
+                      </w14:xfrm>
+                    </w14:contentPart>
+                  </a:graphicData>
+                </a:graphic>
+              </wp:anchor>
+            </w:drawing>
+          </mc:Choice>
+          <mc:Fallback>
+            <w:drawing>
+              <wp:anchor distT="0" distB="0" distL="114300" distR="114300" simplePos="0" relativeHeight="251659264" behindDoc="0" locked="0" layoutInCell="1" allowOverlap="1" wp14:anchorId="6AA8195C" wp14:editId="6930465A">
+                <wp:simplePos x="0" y="0"/>
+                <wp:positionH relativeFrom="column">
+                  <wp:posOffset>2427365</wp:posOffset>
+                </wp:positionH>
+                <wp:positionV relativeFrom="paragraph">
+                  <wp:posOffset>1603025</wp:posOffset>
+                </wp:positionV>
+                <wp:extent cx="360" cy="360"/>
+                <wp:effectExtent l="57150" t="38100" r="38100" b="57150"/>
+                <wp:wrapNone/>
+                <wp:docPr id="2" name="Encre 2"/>
+                <wp:cNvGraphicFramePr/>
+                <a:graphic xmlns:a="http://schemas.openxmlformats.org/drawingml/2006/main">
+                  <a:graphicData uri="http://schemas.openxmlformats.org/drawingml/2006/picture">
+                    <pic:pic xmlns:pic="http://schemas.openxmlformats.org/drawingml/2006/picture">
+                      <pic:nvPicPr>
+                        <pic:cNvPr id="2" name="Encre 2"/>
+                        <pic:cNvPicPr/>
+                      </pic:nvPicPr>
+                      <pic:blipFill>
+                        <a:blip r:embed="rId6"/>
+                        <a:stretch>
+                          <a:fillRect/>
+                        </a:stretch>
+                      </pic:blipFill>
+                      <pic:spPr>
+                        <a:xfrm>
+                          <a:off x="0" y="0"/>
+                          <a:ext cx="36000" cy="216000"/>
+                        </a:xfrm>
+                        <a:prstGeom prst="rect">
+                          <a:avLst/>
+                        </a:prstGeom>
+                      </pic:spPr>
+                    </pic:pic>
+                  </a:graphicData>
+                </a:graphic>
+              </wp:anchor>
+            </w:drawing>
+          </mc:Fallback>
+        </mc:AlternateContent>
+      </w:r>
+      <w:r>
+        <w:rPr>
+          <w:u w:val="single"/>
+        </w:rPr>
+        <w:t>Objet de la demande de brevet français :</w:t>
+      </w:r>
+      <w:r>
+        <w:t xml:space="preserve">  </w:t>
+      </w:r>
+      <w:r>
+        <w:t xml:space="preserve">Il s’agit de monter </w:t>
+      </w:r>
+      <w:r>
+        <w:t xml:space="preserve">et d’asservir en régulation </w:t>
+      </w:r>
+      <w:r>
+        <w:t xml:space="preserve">un groupe de deux motoréducteurs sur une base en liaison pivot avec un bâti et cela dans les deux axes du plan de travail. Le portant est assuré par une liaison rotule avec le bâti. Ces deux motoréducteurs font pivoter un plateau sur le quel une masse est posée ou bien vissée. Le plateau est asservi en mouvement par un contrôleur de mouvements qui permet </w:t>
+      </w:r>
+      <w:r>
+        <w:t>de stabiliser à l’horizontale le plateau avec une masse posée ou bien vissée. La régulation est effectuée par un contrôleur embarqué qui soustrait la vitesse et/ou l’angle d’inclinaison du plateau à une consigne horizontale. La mesure est faite par les capteurs de mouvement qui sont un gyromètre et une mini centrale inertielle. Elle est réalisée sur le plateau.</w:t>
+      </w:r>
+      <w:r>
+        <w:rPr>
+          <w:noProof/>
+        </w:rPr>
+        <w:t xml:space="preserve"> </w:t>
+      </w:r>
+    </w:p>
+    <w:p>
+      <w:pPr>
+        <w:rPr>
+          <w:noProof/>
+          <w:u w:val="single"/>
+        </w:rPr>
+      </w:pPr>
+      <w:r>
+        <w:rPr>
+          <w:noProof/>
+          <w:u w:val="single"/>
+        </w:rPr>
+        <w:t xml:space="preserve">Schéma </w:t>
+      </w:r>
+      <w:r>
+        <w:rPr>
+          <w:noProof/>
+          <w:u w:val="single"/>
+        </w:rPr>
+        <w:t xml:space="preserve">d’une </w:t>
+      </w:r>
+      <w:r>
+        <w:rPr>
+          <w:noProof/>
+          <w:u w:val="single"/>
+        </w:rPr>
+        <w:t>des deux rotations du plateau de la nouvelle tête civile :</w:t>
+      </w:r>
+    </w:p>
+    <w:p>
+      <w:r>
+        <w:rPr>
+          <w:noProof/>
+        </w:rPr>
+        <mc:AlternateContent>
+          <mc:Choice Requires="wpc">
+            <w:drawing>
+              <wp:inline distT="0" distB="0" distL="0" distR="0" wp14:anchorId="767BB23A" wp14:editId="06B15FA4">
+                <wp:extent cx="5486400" cy="3200400"/>
+                <wp:effectExtent l="0" t="0" r="0" b="0"/>
+                <wp:docPr id="1" name="Zone de dessin 1"/>
+                <wp:cNvGraphicFramePr>
+                  <a:graphicFrameLocks xmlns:a="http://schemas.openxmlformats.org/drawingml/2006/main" noChangeAspect="1"/>
+                </wp:cNvGraphicFramePr>
+                <a:graphic xmlns:a="http://schemas.openxmlformats.org/drawingml/2006/main">
+                  <a:graphicData uri="http://schemas.microsoft.com/office/word/2010/wordprocessingCanvas">
+                    <wpc:wpc>
+                      <wpc:bg>
+                        <a:solidFill>
+                          <a:prstClr val="white"/>
+                        </a:solidFill>
+                      </wpc:bg>
+                      <wpc:whole/>
+                      <w14:contentPart bwMode="auto" r:id="rId7">
+                        <w14:nvContentPartPr>
+                          <w14:cNvPr id="7" name="Encre 7"/>
+                          <w14:cNvContentPartPr/>
+                        </w14:nvContentPartPr>
+                        <w14:xfrm>
+                          <a:off x="2057180" y="862950"/>
+                          <a:ext cx="768240" cy="13680"/>
+                        </w14:xfrm>
+                      </w14:contentPart>
+                      <w14:contentPart bwMode="auto" r:id="rId8">
+                        <w14:nvContentPartPr>
+                          <w14:cNvPr id="8" name="Encre 8"/>
+                          <w14:cNvContentPartPr/>
+                        </w14:nvContentPartPr>
+                        <w14:xfrm>
+                          <a:off x="2317460" y="901470"/>
+                          <a:ext cx="89280" cy="1764720"/>
+                        </w14:xfrm>
+                      </w14:contentPart>
+                      <w14:contentPart bwMode="auto" r:id="rId9">
+                        <w14:nvContentPartPr>
+                          <w14:cNvPr id="9" name="Encre 9"/>
+                          <w14:cNvContentPartPr/>
+                        </w14:nvContentPartPr>
+                        <w14:xfrm>
+                          <a:off x="2393780" y="1587270"/>
+                          <a:ext cx="360" cy="360"/>
+                        </w14:xfrm>
+                      </w14:contentPart>
+                      <w14:contentPart bwMode="auto" r:id="rId10">
+                        <w14:nvContentPartPr>
+                          <w14:cNvPr id="19" name="Encre 19"/>
+                          <w14:cNvContentPartPr/>
+                        </w14:nvContentPartPr>
+                        <w14:xfrm>
+                          <a:off x="1263020" y="1497510"/>
+                          <a:ext cx="2101320" cy="1677600"/>
+                        </w14:xfrm>
+                      </w14:contentPart>
+                      <w14:contentPart bwMode="auto" r:id="rId11">
+                        <w14:nvContentPartPr>
+                          <w14:cNvPr id="20" name="Encre 20"/>
+                          <w14:cNvContentPartPr/>
+                        </w14:nvContentPartPr>
+                        <w14:xfrm>
+                          <a:off x="1777820" y="424590"/>
+                          <a:ext cx="1363320" cy="520920"/>
+                        </w14:xfrm>
+                      </w14:contentPart>
+                      <w14:contentPart bwMode="auto" r:id="rId12">
+                        <w14:nvContentPartPr>
+                          <w14:cNvPr id="21" name="Encre 21"/>
+                          <w14:cNvContentPartPr/>
+                        </w14:nvContentPartPr>
+                        <w14:xfrm>
+                          <a:off x="3060500" y="782430"/>
+                          <a:ext cx="212400" cy="163080"/>
+                        </w14:xfrm>
+                      </w14:contentPart>
+                      <w14:contentPart bwMode="auto" r:id="rId13">
+                        <w14:nvContentPartPr>
+                          <w14:cNvPr id="22" name="Encre 22"/>
+                          <w14:cNvContentPartPr/>
+                        </w14:nvContentPartPr>
+                        <w14:xfrm>
+                          <a:off x="1761980" y="685590"/>
+                          <a:ext cx="154800" cy="84240"/>
+                        </w14:xfrm>
+                      </w14:contentPart>
+                      <w14:contentPart bwMode="auto" r:id="rId14">
+                        <w14:nvContentPartPr>
+                          <w14:cNvPr id="23" name="Encre 23"/>
+                          <w14:cNvContentPartPr/>
+                        </w14:nvContentPartPr>
+                        <w14:xfrm>
+                          <a:off x="1758740" y="591270"/>
+                          <a:ext cx="360" cy="158400"/>
+                        </w14:xfrm>
+                      </w14:contentPart>
+                      <w14:contentPart bwMode="auto" r:id="rId15">
+                        <w14:nvContentPartPr>
+                          <w14:cNvPr id="24" name="Encre 24"/>
+                          <w14:cNvContentPartPr/>
+                        </w14:nvContentPartPr>
+                        <w14:xfrm>
+                          <a:off x="2114420" y="1085550"/>
+                          <a:ext cx="360" cy="360"/>
+                        </w14:xfrm>
+                      </w14:contentPart>
+                      <w14:contentPart bwMode="auto" r:id="rId16">
+                        <w14:nvContentPartPr>
+                          <w14:cNvPr id="28" name="Encre 28"/>
+                          <w14:cNvContentPartPr/>
+                        </w14:nvContentPartPr>
+                        <w14:xfrm>
+                          <a:off x="1815260" y="1027950"/>
+                          <a:ext cx="156240" cy="401040"/>
+                        </w14:xfrm>
+                      </w14:contentPart>
+                      <w14:contentPart bwMode="auto" r:id="rId17">
+                        <w14:nvContentPartPr>
+                          <w14:cNvPr id="29" name="Encre 29"/>
+                          <w14:cNvContentPartPr/>
+                        </w14:nvContentPartPr>
+                        <w14:xfrm>
+                          <a:off x="1847660" y="1009590"/>
+                          <a:ext cx="106560" cy="119880"/>
+                        </w14:xfrm>
+                      </w14:contentPart>
+                      <w14:contentPart bwMode="auto" r:id="rId18">
+                        <w14:nvContentPartPr>
+                          <w14:cNvPr id="30" name="Encre 30"/>
+                          <w14:cNvContentPartPr/>
+                        </w14:nvContentPartPr>
+                        <w14:xfrm>
+                          <a:off x="1943060" y="1053870"/>
+                          <a:ext cx="360" cy="88560"/>
+                        </w14:xfrm>
+                      </w14:contentPart>
+                      <w14:contentPart bwMode="auto" r:id="rId19">
+                        <w14:nvContentPartPr>
+                          <w14:cNvPr id="31" name="Encre 31"/>
+                          <w14:cNvContentPartPr/>
+                        </w14:nvContentPartPr>
+                        <w14:xfrm>
+                          <a:off x="1804100" y="1301550"/>
+                          <a:ext cx="113760" cy="135000"/>
+                        </w14:xfrm>
+                      </w14:contentPart>
+                      <wps:wsp>
+                        <wps:cNvPr id="3" name="Ellipse 3"/>
+                        <wps:cNvSpPr/>
+                        <wps:spPr>
+                          <a:xfrm>
+                            <a:off x="2273300" y="2190750"/>
+                            <a:ext cx="120740" cy="139700"/>
+                          </a:xfrm>
+                          <a:prstGeom prst="ellipse">
+                            <a:avLst/>
+                          </a:prstGeom>
+                        </wps:spPr>
+                        <wps:style>
+                          <a:lnRef idx="2">
+                            <a:schemeClr val="accent1">
+                              <a:shade val="50000"/>
+                            </a:schemeClr>
+                          </a:lnRef>
+                          <a:fillRef idx="1">
+                            <a:schemeClr val="accent1"/>
+                          </a:fillRef>
+                          <a:effectRef idx="0">
+                            <a:schemeClr val="accent1"/>
+                          </a:effectRef>
+                          <a:fontRef idx="minor">
+                            <a:schemeClr val="lt1"/>
+                          </a:fontRef>
+                        </wps:style>
+                        <wps:bodyPr rot="0" spcFirstLastPara="0" vertOverflow="overflow" horzOverflow="overflow" vert="horz" wrap="square" lIns="91440" tIns="45720" rIns="91440" bIns="45720" numCol="1" spcCol="0" rtlCol="0" fromWordArt="0" anchor="ctr" anchorCtr="0" forceAA="0" compatLnSpc="1">
+                          <a:prstTxWarp prst="textNoShape">
+                            <a:avLst/>
+                          </a:prstTxWarp>
+                          <a:noAutofit/>
+                        </wps:bodyPr>
+                      </wps:wsp>
+                      <wps:wsp>
+                        <wps:cNvPr id="4" name="Rectangle 4"/>
+                        <wps:cNvSpPr/>
+                        <wps:spPr>
+                          <a:xfrm>
+                            <a:off x="2673350" y="2228850"/>
+                            <a:ext cx="311150" cy="107950"/>
+                          </a:xfrm>
+                          <a:prstGeom prst="rect">
+                            <a:avLst/>
+                          </a:prstGeom>
+                        </wps:spPr>
+                        <wps:style>
+                          <a:lnRef idx="2">
+                            <a:schemeClr val="accent1">
+                              <a:shade val="50000"/>
+                            </a:schemeClr>
+                          </a:lnRef>
+                          <a:fillRef idx="1">
+                            <a:schemeClr val="accent1"/>
+                          </a:fillRef>
+                          <a:effectRef idx="0">
+                            <a:schemeClr val="accent1"/>
+                          </a:effectRef>
+                          <a:fontRef idx="minor">
+                            <a:schemeClr val="lt1"/>
+                          </a:fontRef>
+                        </wps:style>
+                        <wps:bodyPr rot="0" spcFirstLastPara="0" vertOverflow="overflow" horzOverflow="overflow" vert="horz" wrap="square" lIns="91440" tIns="45720" rIns="91440" bIns="45720" numCol="1" spcCol="0" rtlCol="0" fromWordArt="0" anchor="ctr" anchorCtr="0" forceAA="0" compatLnSpc="1">
+                          <a:prstTxWarp prst="textNoShape">
+                            <a:avLst/>
+                          </a:prstTxWarp>
+                          <a:noAutofit/>
+                        </wps:bodyPr>
+                      </wps:wsp>
+                      <wps:wsp>
+                        <wps:cNvPr id="5" name="Connecteur droit 5"/>
+                        <wps:cNvCnPr/>
+                        <wps:spPr>
+                          <a:xfrm>
+                            <a:off x="2520951" y="2260600"/>
+                            <a:ext cx="139699" cy="6350"/>
+                          </a:xfrm>
+                          <a:prstGeom prst="line">
+                            <a:avLst/>
+                          </a:prstGeom>
+                          <a:ln>
+                            <a:solidFill>
+                              <a:schemeClr val="tx1"/>
+                            </a:solidFill>
+                          </a:ln>
+                        </wps:spPr>
+                        <wps:style>
+                          <a:lnRef idx="1">
+                            <a:schemeClr val="accent1"/>
+                          </a:lnRef>
+                          <a:fillRef idx="0">
+                            <a:schemeClr val="accent1"/>
+                          </a:fillRef>
+                          <a:effectRef idx="0">
+                            <a:schemeClr val="accent1"/>
+                          </a:effectRef>
+                          <a:fontRef idx="minor">
+                            <a:schemeClr val="tx1"/>
+                          </a:fontRef>
+                        </wps:style>
+                        <wps:bodyPr/>
+                      </wps:wsp>
+                      <wps:wsp>
+                        <wps:cNvPr id="6" name="Connecteur : en angle 6"/>
+                        <wps:cNvCnPr>
+                          <a:stCxn id="4" idx="0"/>
+                        </wps:cNvCnPr>
+                        <wps:spPr>
+                          <a:xfrm rot="5400000" flipH="1" flipV="1">
+                            <a:off x="2947989" y="1957386"/>
+                            <a:ext cx="152400" cy="390528"/>
+                          </a:xfrm>
+                          <a:prstGeom prst="bentConnector2">
+                            <a:avLst/>
+                          </a:prstGeom>
+                        </wps:spPr>
+                        <wps:style>
+                          <a:lnRef idx="1">
+                            <a:schemeClr val="accent1"/>
+                          </a:lnRef>
+                          <a:fillRef idx="0">
+                            <a:schemeClr val="accent1"/>
+                          </a:fillRef>
+                          <a:effectRef idx="0">
+                            <a:schemeClr val="accent1"/>
+                          </a:effectRef>
+                          <a:fontRef idx="minor">
+                            <a:schemeClr val="tx1"/>
+                          </a:fontRef>
+                        </wps:style>
+                        <wps:bodyPr/>
+                      </wps:wsp>
+                      <wps:wsp>
+                        <wps:cNvPr id="10" name="Connecteur droit 10"/>
+                        <wps:cNvCnPr/>
+                        <wps:spPr>
+                          <a:xfrm>
+                            <a:off x="2622550" y="2209800"/>
+                            <a:ext cx="0" cy="95250"/>
+                          </a:xfrm>
+                          <a:prstGeom prst="line">
+                            <a:avLst/>
+                          </a:prstGeom>
+                        </wps:spPr>
+                        <wps:style>
+                          <a:lnRef idx="1">
+                            <a:schemeClr val="accent1"/>
+                          </a:lnRef>
+                          <a:fillRef idx="0">
+                            <a:schemeClr val="accent1"/>
+                          </a:fillRef>
+                          <a:effectRef idx="0">
+                            <a:schemeClr val="accent1"/>
+                          </a:effectRef>
+                          <a:fontRef idx="minor">
+                            <a:schemeClr val="tx1"/>
+                          </a:fontRef>
+                        </wps:style>
+                        <wps:bodyPr/>
+                      </wps:wsp>
+                      <wps:wsp>
+                        <wps:cNvPr id="11" name="Zone de texte 11"/>
+                        <wps:cNvSpPr txBox="1"/>
+                        <wps:spPr>
+                          <a:xfrm>
+                            <a:off x="2501899" y="1066800"/>
+                            <a:ext cx="717553" cy="266700"/>
+                          </a:xfrm>
+                          <a:prstGeom prst="rect">
+                            <a:avLst/>
+                          </a:prstGeom>
+                          <a:solidFill>
+                            <a:schemeClr val="lt1"/>
+                          </a:solidFill>
+                          <a:ln w="6350">
+                            <a:solidFill>
+                              <a:prstClr val="black"/>
+                            </a:solidFill>
+                          </a:ln>
+                        </wps:spPr>
+                        <wps:txbx>
+                          <w:txbxContent>
+                            <w:p>
+                              <w:r>
+                                <w:t>Plateau</w:t>
+                              </w:r>
+                            </w:p>
+                          </w:txbxContent>
+                        </wps:txbx>
+                        <wps:bodyPr rot="0" spcFirstLastPara="0" vertOverflow="overflow" horzOverflow="overflow" vert="horz" wrap="square" lIns="91440" tIns="45720" rIns="91440" bIns="45720" numCol="1" spcCol="0" rtlCol="0" fromWordArt="0" anchor="t" anchorCtr="0" forceAA="0" compatLnSpc="1">
+                          <a:prstTxWarp prst="textNoShape">
+                            <a:avLst/>
+                          </a:prstTxWarp>
+                          <a:noAutofit/>
+                        </wps:bodyPr>
+                      </wps:wsp>
+                      <wps:wsp>
+                        <wps:cNvPr id="25" name="Zone de texte 11"/>
+                        <wps:cNvSpPr txBox="1"/>
+                        <wps:spPr>
+                          <a:xfrm>
+                            <a:off x="748140" y="1742100"/>
+                            <a:ext cx="413910" cy="266700"/>
+                          </a:xfrm>
+                          <a:prstGeom prst="rect">
+                            <a:avLst/>
+                          </a:prstGeom>
+                          <a:solidFill>
+                            <a:schemeClr val="lt1"/>
+                          </a:solidFill>
+                          <a:ln w="6350">
+                            <a:solidFill>
+                              <a:prstClr val="black"/>
+                            </a:solidFill>
+                          </a:ln>
+                        </wps:spPr>
+                        <wps:txbx>
+                          <w:txbxContent>
+                            <w:p>
+                              <w:pPr>
+                                <w:spacing w:line="256" w:lineRule="auto"/>
+                                <w:rPr>
+                                  <w:rFonts w:ascii="Calibri" w:eastAsia="Calibri" w:hAnsi="Calibri"/>
+                                </w:rPr>
+                              </w:pPr>
+                              <w:r>
+                                <w:rPr>
+                                  <w:rFonts w:ascii="Calibri" w:eastAsia="Calibri" w:hAnsi="Calibri"/>
+                                </w:rPr>
+                                <w:t>Bâti</w:t>
+                              </w:r>
+                            </w:p>
+                          </w:txbxContent>
+                        </wps:txbx>
+                        <wps:bodyPr rot="0" spcFirstLastPara="0" vert="horz" wrap="square" lIns="91440" tIns="45720" rIns="91440" bIns="45720" numCol="1" spcCol="0" rtlCol="0" fromWordArt="0" anchor="t" anchorCtr="0" forceAA="0" compatLnSpc="1">
+                          <a:prstTxWarp prst="textNoShape">
+                            <a:avLst/>
+                          </a:prstTxWarp>
+                          <a:noAutofit/>
+                        </wps:bodyPr>
+                      </wps:wsp>
+                      <wps:wsp>
+                        <wps:cNvPr id="13" name="Connecteur : en angle 13"/>
+                        <wps:cNvCnPr/>
+                        <wps:spPr>
+                          <a:xfrm rot="5400000">
+                            <a:off x="2241554" y="2343153"/>
+                            <a:ext cx="361949" cy="196846"/>
+                          </a:xfrm>
+                          <a:prstGeom prst="bentConnector3">
+                            <a:avLst>
+                              <a:gd name="adj1" fmla="val 50000"/>
+                            </a:avLst>
+                          </a:prstGeom>
+                        </wps:spPr>
+                        <wps:style>
+                          <a:lnRef idx="1">
+                            <a:schemeClr val="accent1"/>
+                          </a:lnRef>
+                          <a:fillRef idx="0">
+                            <a:schemeClr val="accent1"/>
+                          </a:fillRef>
+                          <a:effectRef idx="0">
+                            <a:schemeClr val="accent1"/>
+                          </a:effectRef>
+                          <a:fontRef idx="minor">
+                            <a:schemeClr val="tx1"/>
+                          </a:fontRef>
+                        </wps:style>
+                        <wps:bodyPr/>
+                      </wps:wsp>
+                    </wpc:wpc>
+                  </a:graphicData>
+                </a:graphic>
+              </wp:inline>
+            </w:drawing>
+          </mc:Choice>
+          <mc:Fallback>
+            <w:pict>
+              <v:group w14:anchorId="767BB23A" id="Zone de dessin 1" o:spid="_x0000_s1026" editas="canvas" style="width:6in;height:252pt;mso-position-horizontal-relative:char;mso-position-vertical-relative:line" coordsize="54864,32004" o:gfxdata="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">
+                <v:shapetype id="_x0000_t75" coordsize="21600,21600" o:spt="75" o:preferrelative="t" path="m@4@5l@4@11@9@11@9@5xe" filled="f" stroked="f">
+                  <v:stroke joinstyle="miter"/>
+                  <v:formulas>
+                    <v:f eqn="if lineDrawn pixelLineWidth 0"/>
+                    <v:f eqn="sum @0 1 0"/>
+                    <v:f eqn="sum 0 0 @1"/>
+                    <v:f eqn="prod @2 1 2"/>
+                    <v:f eqn="prod @3 21600 pixelWidth"/>
+                    <v:f eqn="prod @3 21600 pixelHeight"/>
+                    <v:f eqn="sum @0 0 1"/>
+                    <v:f eqn="prod @6 1 2"/>
+                    <v:f eqn="prod @7 21600 pixelWidth"/>
+                    <v:f eqn="sum @8 21600 0"/>
+                    <v:f eqn="prod @7 21600 pixelHeight"/>
+                    <v:f eqn="sum @10 21600 0"/>
+                  </v:formulas>
+                  <v:path o:extrusionok="f" gradientshapeok="t" o:connecttype="rect"/>
+                  <o:lock v:ext="edit" aspectratio="t"/>
+                </v:shapetype>
+                <v:shape id="_x0000_s1027" type="#_x0000_t75" style="position:absolute;width:54864;height:32004;visibility:visible;mso-wrap-style:square" filled="t">
+                  <v:fill o:detectmouseclick="t"/>
+                  <v:path o:connecttype="none"/>
+                </v:shape>
+                <v:shape id="Encre 7" o:spid="_x0000_s1028" type="#_x0000_t75" style="position:absolute;left:20391;top:7549;width:8039;height:2293;visibility:visible;mso-wrap-style:square" o:gfxdata="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">
+                  <v:imagedata r:id="rId20" o:title=""/>
+                </v:shape>
+                <v:shape id="Encre 8" o:spid="_x0000_s1029" type="#_x0000_t75" style="position:absolute;left:22993;top:7934;width:1251;height:19804;visibility:visible;mso-wrap-style:square" o:gfxdata="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">
+                  <v:imagedata r:id="rId21" o:title=""/>
+                </v:shape>
+                <v:shape id="Encre 9" o:spid="_x0000_s1030" type="#_x0000_t75" style="position:absolute;left:23757;top:14792;width:360;height:2160;visibility:visible;mso-wrap-style:square" o:gfxdata="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">
+                  <v:imagedata r:id="rId22" o:title=""/>
+                </v:shape>
+                <v:shape id="Encre 19" o:spid="_x0000_s1031" type="#_x0000_t75" style="position:absolute;left:12540;top:14885;width:21189;height:16952;visibility:visible;mso-wrap-style:square" o:gfxdata="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">
+                  <v:imagedata r:id="rId23" o:title=""/>
+                </v:shape>
+                <v:shape id="Encre 20" o:spid="_x0000_s1032" type="#_x0000_t75" style="position:absolute;left:17598;top:3165;width:13989;height:7366;visibility:visible;mso-wrap-style:square" o:gfxdata="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">
+                  <v:imagedata r:id="rId24" o:title=""/>
+                </v:shape>
+                <v:shape id="Encre 21" o:spid="_x0000_s1033" type="#_x0000_t75" style="position:absolute;left:30425;top:6746;width:2480;height:3783;visibility:visible;mso-wrap-style:square" o:gfxdata="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">
+                  <v:imagedata r:id="rId25" o:title=""/>
+                </v:shape>
+                <v:shape id="Encre 22" o:spid="_x0000_s1034" type="#_x0000_t75" style="position:absolute;left:17439;top:5771;width:1905;height:3008;visibility:visible;mso-wrap-style:square" o:gfxdata="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">
+                  <v:imagedata r:id="rId26" o:title=""/>
+                </v:shape>
+                <v:shape id="Encre 23" o:spid="_x0000_s1035" type="#_x0000_t75" style="position:absolute;left:17407;top:4832;width:360;height:3741;visibility:visible;mso-wrap-style:square" o:gfxdata="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">
+                  <v:imagedata r:id="rId27" o:title=""/>
+                </v:shape>
+                <v:shape id="Encre 24" o:spid="_x0000_s1036" type="#_x0000_t75" style="position:absolute;left:20964;top:9775;width:360;height:2160;visibility:visible;mso-wrap-style:square" o:gfxdata="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">
+                  <v:imagedata r:id="rId28" o:title=""/>
+                </v:shape>
+                <v:shape id="Encre 28" o:spid="_x0000_s1037" type="#_x0000_t75" style="position:absolute;left:17972;top:9199;width:1919;height:6167;visibility:visible;mso-wrap-style:square" o:gfxdata="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">
+                  <v:imagedata r:id="rId29" o:title=""/>
+                </v:shape>
+                <v:shape id="Encre 29" o:spid="_x0000_s1038" type="#_x0000_t75" style="position:absolute;left:18296;top:9015;width:1422;height:3356;visibility:visible;mso-wrap-style:square" o:gfxdata="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">
+                  <v:imagedata r:id="rId30" o:title=""/>
+                </v:shape>
+                <v:shape id="Encre 30" o:spid="_x0000_s1039" type="#_x0000_t75" style="position:absolute;left:19250;top:9458;width:360;height:3042;visibility:visible;mso-wrap-style:square" o:gfxdata="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">
+                  <v:imagedata r:id="rId31" o:title=""/>
+                </v:shape>
+                <v:shape id="Encre 31" o:spid="_x0000_s1040" type="#_x0000_t75" style="position:absolute;left:17860;top:11932;width:1495;height:3512;visibility:visible;mso-wrap-style:square" o:gfxdata="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">
+                  <v:imagedata r:id="rId32" o:title=""/>
+                </v:shape>
+                <v:oval id="Ellipse 3" o:spid="_x0000_s1041" style="position:absolute;left:22733;top:21907;width:1207;height:1397;visibility:visible;mso-wrap-style:square;v-text-anchor:middle" o:gfxdata="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" fillcolor="#4472c4 [3204]" strokecolor="#1f3763 [1604]" strokeweight="1pt">
+                  <v:stroke joinstyle="miter"/>
+                </v:oval>
+                <v:rect id="Rectangle 4" o:spid="_x0000_s1042" style="position:absolute;left:26733;top:22288;width:3112;height:1080;visibility:visible;mso-wrap-style:square;v-text-anchor:middle" o:gfxdata="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" fillcolor="#4472c4 [3204]" strokecolor="#1f3763 [1604]" strokeweight="1pt"/>
+                <v:line id="Connecteur droit 5" o:spid="_x0000_s1043" style="position:absolute;visibility:visible;mso-wrap-style:square" from="25209,22606" to="26606,22669" o:connectortype="straight" o:gfxdata="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" strokecolor="black [3213]" strokeweight=".5pt">
+                  <v:stroke joinstyle="miter"/>
+                </v:line>
+                <v:shapetype id="_x0000_t33" coordsize="21600,21600" o:spt="33" o:oned="t" path="m,l21600,r,21600e" filled="f">
+                  <v:stroke joinstyle="miter"/>
+                  <v:path arrowok="t" fillok="f" o:connecttype="none"/>
+                  <o:lock v:ext="edit" shapetype="t"/>
+                </v:shapetype>
+                <v:shape id="Connecteur : en angle 6" o:spid="_x0000_s1044" type="#_x0000_t33" style="position:absolute;left:29480;top:19573;width:1524;height:3905;rotation:90;flip:x y;visibility:visible;mso-wrap-style:square" o:connectortype="elbow" o:gfxdata="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" strokecolor="#4472c4 [3204]" strokeweight=".5pt"/>
+                <v:line id="Connecteur droit 10" o:spid="_x0000_s1045" style="position:absolute;visibility:visible;mso-wrap-style:square" from="26225,22098" to="26225,23050" o:connectortype="straight" o:gfxdata="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" strokecolor="#4472c4 [3204]" strokeweight=".5pt">
+                  <v:stroke joinstyle="miter"/>
+                </v:line>
+                <v:shapetype id="_x0000_t202" coordsize="21600,21600" o:spt="202" path="m,l,21600r21600,l21600,xe">
+                  <v:stroke joinstyle="miter"/>
+                  <v:path gradientshapeok="t" o:connecttype="rect"/>
+                </v:shapetype>
+                <v:shape id="Zone de texte 11" o:spid="_x0000_s1046" type="#_x0000_t202" style="position:absolute;left:25018;top:10668;width:7176;height:2667;visibility:visible;mso-wrap-style:square;v-text-anchor:top" o:gfxdata="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" fillcolor="white [3201]" strokeweight=".5pt">
+                  <v:textbox>
+                    <w:txbxContent>
+                      <w:p>
+                        <w:r>
+                          <w:t>Plateau</w:t>
+                        </w:r>
+                      </w:p>
+                    </w:txbxContent>
+                  </v:textbox>
+                </v:shape>
+                <v:shape id="Zone de texte 11" o:spid="_x0000_s1047" type="#_x0000_t202" style="position:absolute;left:7481;top:17421;width:4139;height:2667;visibility:visible;mso-wrap-style:square;v-text-anchor:top" o:gfxdata="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" fillcolor="white [3201]" strokeweight=".5pt">
+                  <v:textbox>
+                    <w:txbxContent>
+                      <w:p>
+                        <w:pPr>
+                          <w:spacing w:line="256" w:lineRule="auto"/>
+                          <w:rPr>
+                            <w:rFonts w:ascii="Calibri" w:eastAsia="Calibri" w:hAnsi="Calibri"/>
+                          </w:rPr>
+                        </w:pPr>
+                        <w:r>
+                          <w:rPr>
+                            <w:rFonts w:ascii="Calibri" w:eastAsia="Calibri" w:hAnsi="Calibri"/>
+                          </w:rPr>
+                          <w:t>Bâti</w:t>
+                        </w:r>
+                      </w:p>
+                    </w:txbxContent>
+                  </v:textbox>
+                </v:shape>
+                <v:shapetype id="_x0000_t34" coordsize="21600,21600" o:spt="34" o:oned="t" adj="10800" path="m,l@0,0@0,21600,21600,21600e" filled="f">
+                  <v:stroke joinstyle="miter"/>
+                  <v:formulas>
+                    <v:f eqn="val #0"/>
+                  </v:formulas>
+                  <v:path arrowok="t" fillok="f" o:connecttype="none"/>
+                  <v:handles>
+                    <v:h position="#0,center"/>
+                  </v:handles>
+                  <o:lock v:ext="edit" shapetype="t"/>
+                </v:shapetype>
+                <v:shape id="Connecteur : en angle 13" o:spid="_x0000_s1048" type="#_x0000_t34" style="position:absolute;left:22415;top:23432;width:3619;height:1968;rotation:90;visibility:visible;mso-wrap-style:square" o:connectortype="elbow" o:gfxdata="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" strokecolor="#4472c4 [3204]" strokeweight=".5pt"/>
+                <w10:anchorlock/>
+              </v:group>
+            </w:pict>
+          </mc:Fallback>
+        </mc:AlternateContent>
       </w:r>
     </w:p>
     <w:sectPr>
@@ -662,6 +1402,398 @@
 </w:styles>
 </file>
 
+<file path=word/ink/ink1.xml><?xml version="1.0" encoding="utf-8"?>
+<inkml:ink xmlns:inkml="http://www.w3.org/2003/InkML">
+  <inkml:definitions>
+    <inkml:context xml:id="ctx0">
+      <inkml:inkSource xml:id="inkSrc0">
+        <inkml:traceFormat>
+          <inkml:channel name="X" type="integer" min="-2.14748E9" max="2.14748E9" units="cm"/>
+          <inkml:channel name="Y" type="integer" min="-2.14748E9" max="2.14748E9" units="cm"/>
+        </inkml:traceFormat>
+        <inkml:channelProperties>
+          <inkml:channelProperty channel="X" name="resolution" value="1000" units="1/cm"/>
+          <inkml:channelProperty channel="Y" name="resolution" value="1000" units="1/cm"/>
+        </inkml:channelProperties>
+      </inkml:inkSource>
+      <inkml:timestamp xml:id="ts0" timeString="2021-11-13T10:27:46.629"/>
+    </inkml:context>
+    <inkml:brush xml:id="br0">
+      <inkml:brushProperty name="width" value="0.1" units="cm"/>
+      <inkml:brushProperty name="height" value="0.6" units="cm"/>
+      <inkml:brushProperty name="color" value="#333333"/>
+      <inkml:brushProperty name="ignorePressure" value="1"/>
+      <inkml:brushProperty name="inkEffects" value="pencil"/>
+    </inkml:brush>
+  </inkml:definitions>
+  <inkml:trace contextRef="#ctx0" brushRef="#br0">0 1,'0'0</inkml:trace>
+</inkml:ink>
+</file>
+
+<file path=word/ink/ink10.xml><?xml version="1.0" encoding="utf-8"?>
+<inkml:ink xmlns:inkml="http://www.w3.org/2003/InkML">
+  <inkml:definitions>
+    <inkml:context xml:id="ctx0">
+      <inkml:inkSource xml:id="inkSrc0">
+        <inkml:traceFormat>
+          <inkml:channel name="X" type="integer" min="-2.14748E9" max="2.14748E9" units="cm"/>
+          <inkml:channel name="Y" type="integer" min="-2.14748E9" max="2.14748E9" units="cm"/>
+        </inkml:traceFormat>
+        <inkml:channelProperties>
+          <inkml:channelProperty channel="X" name="resolution" value="1000" units="1/cm"/>
+          <inkml:channelProperty channel="Y" name="resolution" value="1000" units="1/cm"/>
+        </inkml:channelProperties>
+      </inkml:inkSource>
+      <inkml:timestamp xml:id="ts0" timeString="2021-11-13T10:31:54.603"/>
+    </inkml:context>
+    <inkml:brush xml:id="br0">
+      <inkml:brushProperty name="width" value="0.1" units="cm"/>
+      <inkml:brushProperty name="height" value="0.6" units="cm"/>
+      <inkml:brushProperty name="color" value="#333333"/>
+      <inkml:brushProperty name="ignorePressure" value="1"/>
+      <inkml:brushProperty name="inkEffects" value="pencil"/>
+    </inkml:brush>
+  </inkml:definitions>
+  <inkml:trace contextRef="#ctx0" brushRef="#br0">0 1,'0'0</inkml:trace>
+</inkml:ink>
+</file>
+
+<file path=word/ink/ink11.xml><?xml version="1.0" encoding="utf-8"?>
+<inkml:ink xmlns:inkml="http://www.w3.org/2003/InkML">
+  <inkml:definitions>
+    <inkml:context xml:id="ctx0">
+      <inkml:inkSource xml:id="inkSrc0">
+        <inkml:traceFormat>
+          <inkml:channel name="X" type="integer" min="-2.14748E9" max="2.14748E9" units="cm"/>
+          <inkml:channel name="Y" type="integer" min="-2.14748E9" max="2.14748E9" units="cm"/>
+        </inkml:traceFormat>
+        <inkml:channelProperties>
+          <inkml:channelProperty channel="X" name="resolution" value="1000" units="1/cm"/>
+          <inkml:channelProperty channel="Y" name="resolution" value="1000" units="1/cm"/>
+        </inkml:channelProperties>
+      </inkml:inkSource>
+      <inkml:timestamp xml:id="ts0" timeString="2021-11-13T10:32:17.696"/>
+    </inkml:context>
+    <inkml:brush xml:id="br0">
+      <inkml:brushProperty name="width" value="0.1" units="cm"/>
+      <inkml:brushProperty name="height" value="0.6" units="cm"/>
+      <inkml:brushProperty name="color" value="#333333"/>
+      <inkml:brushProperty name="ignorePressure" value="1"/>
+      <inkml:brushProperty name="inkEffects" value="pencil"/>
+    </inkml:brush>
+  </inkml:definitions>
+  <inkml:trace contextRef="#ctx0" brushRef="#br0">249 1114,'-3'-3,"-4"-5,-4-2,-2-4,-3-2,1-2,4 0,4 0,-1-1,2 1,-2 3,1 1,2 0,-2-1,-2 0,0-1,-1 2,1 0,-1 1,1-2,-1-1,1 0,0-1,-2-1,0 1,3-1,3 0,1 0,3 0,0 1,1-1,1 0,-1 1,1-1,2 3,1 2,3 2,0 1,-1-2,-2-1,-1-2,-1-1,2-1,3-4,1 0,1 2,0 2,4 1,0 0,1-1,1 3,-3 2,-2-2,-1 0,-1-2,0 0,3-1,1 2,0 2,0-1,-2-1,1 3,1-1,-1 0,-3-1,0 1,3 1,-2-2,2 0,1 1,2 1,-2-2,0 3,2 2,1 3,0 3,-1 4,-4 3</inkml:trace>
+</inkml:ink>
+</file>
+
+<file path=word/ink/ink12.xml><?xml version="1.0" encoding="utf-8"?>
+<inkml:ink xmlns:inkml="http://www.w3.org/2003/InkML">
+  <inkml:definitions>
+    <inkml:context xml:id="ctx0">
+      <inkml:inkSource xml:id="inkSrc0">
+        <inkml:traceFormat>
+          <inkml:channel name="X" type="integer" min="-2.14748E9" max="2.14748E9" units="cm"/>
+          <inkml:channel name="Y" type="integer" min="-2.14748E9" max="2.14748E9" units="cm"/>
+        </inkml:traceFormat>
+        <inkml:channelProperties>
+          <inkml:channelProperty channel="X" name="resolution" value="1000" units="1/cm"/>
+          <inkml:channelProperty channel="Y" name="resolution" value="1000" units="1/cm"/>
+        </inkml:channelProperties>
+      </inkml:inkSource>
+      <inkml:timestamp xml:id="ts0" timeString="2021-11-13T10:32:19.999"/>
+    </inkml:context>
+    <inkml:brush xml:id="br0">
+      <inkml:brushProperty name="width" value="0.1" units="cm"/>
+      <inkml:brushProperty name="height" value="0.6" units="cm"/>
+      <inkml:brushProperty name="color" value="#333333"/>
+      <inkml:brushProperty name="ignorePressure" value="1"/>
+      <inkml:brushProperty name="inkEffects" value="pencil"/>
+    </inkml:brush>
+  </inkml:definitions>
+  <inkml:trace contextRef="#ctx0" brushRef="#br0">0 1,'3'0,"4"0,4 0,0 3,1 0,2 1,1-1,-2 2,0 3,1 4,1 2,0-1,2 1,0-3,1-3,0-3,-1-2,1-2,0-1,-3 3,-5 4,-6 0,-7 2,-6 0,-2 1,-1 2,-6-1,-1 1,1 1,1 1,1 2,0-3,2 0,1-2,3 0,0 1,1 2,3 1,2-2</inkml:trace>
+</inkml:ink>
+</file>
+
+<file path=word/ink/ink13.xml><?xml version="1.0" encoding="utf-8"?>
+<inkml:ink xmlns:inkml="http://www.w3.org/2003/InkML">
+  <inkml:definitions>
+    <inkml:context xml:id="ctx0">
+      <inkml:inkSource xml:id="inkSrc0">
+        <inkml:traceFormat>
+          <inkml:channel name="X" type="integer" min="-2.14748E9" max="2.14748E9" units="cm"/>
+          <inkml:channel name="Y" type="integer" min="-2.14748E9" max="2.14748E9" units="cm"/>
+        </inkml:traceFormat>
+        <inkml:channelProperties>
+          <inkml:channelProperty channel="X" name="resolution" value="1000" units="1/cm"/>
+          <inkml:channelProperty channel="Y" name="resolution" value="1000" units="1/cm"/>
+        </inkml:channelProperties>
+      </inkml:inkSource>
+      <inkml:timestamp xml:id="ts0" timeString="2021-11-13T10:32:22.559"/>
+    </inkml:context>
+    <inkml:brush xml:id="br0">
+      <inkml:brushProperty name="width" value="0.1" units="cm"/>
+      <inkml:brushProperty name="height" value="0.6" units="cm"/>
+      <inkml:brushProperty name="color" value="#333333"/>
+      <inkml:brushProperty name="ignorePressure" value="1"/>
+      <inkml:brushProperty name="inkEffects" value="pencil"/>
+    </inkml:brush>
+  </inkml:definitions>
+  <inkml:trace contextRef="#ctx0" brushRef="#br0">0 1,'0'3,"0"4,0 3,0 4,0 2,0 2,0 0,0 0,0 1,0-1,0 0,0 0,0 0,0-1,0 1,0-3</inkml:trace>
+</inkml:ink>
+</file>
+
+<file path=word/ink/ink14.xml><?xml version="1.0" encoding="utf-8"?>
+<inkml:ink xmlns:inkml="http://www.w3.org/2003/InkML">
+  <inkml:definitions>
+    <inkml:context xml:id="ctx0">
+      <inkml:inkSource xml:id="inkSrc0">
+        <inkml:traceFormat>
+          <inkml:channel name="X" type="integer" min="-2.14748E9" max="2.14748E9" units="cm"/>
+          <inkml:channel name="Y" type="integer" min="-2.14748E9" max="2.14748E9" units="cm"/>
+        </inkml:traceFormat>
+        <inkml:channelProperties>
+          <inkml:channelProperty channel="X" name="resolution" value="1000" units="1/cm"/>
+          <inkml:channelProperty channel="Y" name="resolution" value="1000" units="1/cm"/>
+        </inkml:channelProperties>
+      </inkml:inkSource>
+      <inkml:timestamp xml:id="ts0" timeString="2021-11-13T10:32:26.590"/>
+    </inkml:context>
+    <inkml:brush xml:id="br0">
+      <inkml:brushProperty name="width" value="0.1" units="cm"/>
+      <inkml:brushProperty name="height" value="0.6" units="cm"/>
+      <inkml:brushProperty name="color" value="#333333"/>
+      <inkml:brushProperty name="ignorePressure" value="1"/>
+      <inkml:brushProperty name="inkEffects" value="pencil"/>
+    </inkml:brush>
+  </inkml:definitions>
+  <inkml:trace contextRef="#ctx0" brushRef="#br0">315 1,'0'3,"0"4,0 3,0 4,0 2,0 2,0 0,0 0,0 1,0-1,0 0,0 0,0 0,0-1,0 1,0 0,0-1,0 1,0-1,0 1,0 0,-3-4,-4-3,-3-4,-4-4,-2-1,-2-2,0 0,0-1,0-3,-1 0,1 0,3-3,1 1,1 1,-2 1,-1 1,0-1,-1-1,0 1,-1 1,4 1</inkml:trace>
+</inkml:ink>
+</file>
+
+<file path=word/ink/ink2.xml><?xml version="1.0" encoding="utf-8"?>
+<inkml:ink xmlns:inkml="http://www.w3.org/2003/InkML">
+  <inkml:definitions>
+    <inkml:context xml:id="ctx0">
+      <inkml:inkSource xml:id="inkSrc0">
+        <inkml:traceFormat>
+          <inkml:channel name="X" type="integer" min="-2.14748E9" max="2.14748E9" units="cm"/>
+          <inkml:channel name="Y" type="integer" min="-2.14748E9" max="2.14748E9" units="cm"/>
+        </inkml:traceFormat>
+        <inkml:channelProperties>
+          <inkml:channelProperty channel="X" name="resolution" value="1000" units="1/cm"/>
+          <inkml:channelProperty channel="Y" name="resolution" value="1000" units="1/cm"/>
+        </inkml:channelProperties>
+      </inkml:inkSource>
+      <inkml:timestamp xml:id="ts0" timeString="2021-11-13T10:28:16.421"/>
+    </inkml:context>
+    <inkml:brush xml:id="br0">
+      <inkml:brushProperty name="width" value="0.1" units="cm"/>
+      <inkml:brushProperty name="height" value="0.6" units="cm"/>
+      <inkml:brushProperty name="color" value="#333333"/>
+      <inkml:brushProperty name="ignorePressure" value="1"/>
+      <inkml:brushProperty name="inkEffects" value="pencil"/>
+    </inkml:brush>
+  </inkml:definitions>
+  <inkml:trace contextRef="#ctx0" brushRef="#br0">0 2,'9'0,"9"0,8 0,5 0,3 0,-1 0,0 0,0 0,-2 0,2 0,-1 0,0 0,-3 0,-3 0,1 0,-3 0,-1 3,-2 1,-2 3,-1 0,0-2,-1 0,1-2,-1-2,0 0,1-1,-1 0,1 0,3-1,0 1,1 0,-2 0,0 0,-1 0,-1 0,0 0,0 0,0 0,-1 0,4 0,0 0,0 0,0 0,-1 0,-1 0,-1 0,0 0,0 0,-1 0,1 0,-1 0,1 0,2 0,2 0,-1 0,0 0,-1 0,-1 0,-1 0,0 0,0 0,-1 0,4 0,0 0,0 0,0 0,-1 0,-1 0,-1 0,0 0,0 0,2-3,2-1,-1 0,-1 1,0 1,-1 1,-1 0,0 1,0 0,0 0,-1 0,1 0,-1 1,1-1,-1 0,1 0,-1 0,1 0,0 0,-1 0,1 0,0 0,-1 0,1 0,0 0,-1 0,1-3,-1-1,1 0,0 1,-1 0,1 2,0 0,-1 1,-2 0</inkml:trace>
+</inkml:ink>
+</file>
+
+<file path=word/ink/ink3.xml><?xml version="1.0" encoding="utf-8"?>
+<inkml:ink xmlns:inkml="http://www.w3.org/2003/InkML">
+  <inkml:definitions>
+    <inkml:context xml:id="ctx0">
+      <inkml:inkSource xml:id="inkSrc0">
+        <inkml:traceFormat>
+          <inkml:channel name="X" type="integer" min="-2.14748E9" max="2.14748E9" units="cm"/>
+          <inkml:channel name="Y" type="integer" min="-2.14748E9" max="2.14748E9" units="cm"/>
+        </inkml:traceFormat>
+        <inkml:channelProperties>
+          <inkml:channelProperty channel="X" name="resolution" value="1000" units="1/cm"/>
+          <inkml:channelProperty channel="Y" name="resolution" value="1000" units="1/cm"/>
+        </inkml:channelProperties>
+      </inkml:inkSource>
+      <inkml:timestamp xml:id="ts0" timeString="2021-11-13T10:28:21.542"/>
+    </inkml:context>
+    <inkml:brush xml:id="br0">
+      <inkml:brushProperty name="width" value="0.1" units="cm"/>
+      <inkml:brushProperty name="height" value="0.6" units="cm"/>
+      <inkml:brushProperty name="color" value="#333333"/>
+      <inkml:brushProperty name="ignorePressure" value="1"/>
+      <inkml:brushProperty name="inkEffects" value="pencil"/>
+    </inkml:brush>
+  </inkml:definitions>
+  <inkml:trace contextRef="#ctx0" brushRef="#br0">247 1,'0'3,"-3"1,0 3,-1 3,1 3,1 2,1 2,0 0,1 1,0 0,0 1,0-1,0 3,0 1,0-1,0 0,0-1,0-1,0-1,0 0,0 3,-3-3,-1-1,0 3,1 4,1 0,1 0,0 2,1-2,0 0,0-3,0 3,0 1,0 1,-3-1,0 1,-1 1,1 1,1 0,1-1,0-2,1 0,0-1,0 2,0-1,0 1,0 0,0-2,0-2,0 1,0 3,0 3,0 0,0 0,0-1,0-3,0-2,0-2,0-2,0-1,0 2,0 1,0 0,0-1,0 0,0-1,0 2,0 1,0-1,0 3,0 2,0 1,0-2,0-2,0-2,0-1,0-2,0 3,0 1,0-1,0 2,0 0,0 0,0-2,0-1,0 2,0 1,0-2,0 0,0-2,0 3,0 0,-3 3,-1 2,0 4,1 1,1-1,1-2,0-4,1-4,0-1,0 2,-3 2,-1 1,-3 2,0-1,2-1,0-3,2-1,2 1,0 0,-2 3,-1-1,0-1,2-1,0 1,0 0,2 2,0 0,0-2,0-1,0 1,0 0,0 2,-3 3,-1-1,0 2,1-2,-2-2,0 1,0-1,2 1,1 2,1-1,0 2,1 1,-3 2,-1-2,1-3,0 3,1 0,1-3,0-3,1 1,0-1,0 1,0 0,0 1,0 0,0-2,0 0,0 4,0 1,0 0,0-2,0-3,0 1,0 1,0 0,0 2,0-2,0 2,0 1,0-1,0-2,0 0,0 0,0-3,0 1,0 0,0-2,0-1,0-1,0-2,0 0,0 0,0-1,0 0,0 1,0 2,0 2,0 2,0 1,0-2,0 0,0-3,0-1,0 0,0-1,0-1,0 0,0 4,0 0,0 0,-3 0,-1-1,0-1,-2-1,0 3,1 0,1 1,2-2,-2-3,-1-2,1-1,1 1,1 1,1 0,1 0,-4-1,1-2,-1 1,2 1,0 0,0 2,2 0,0 0,0 1,0-3</inkml:trace>
+</inkml:ink>
+</file>
+
+<file path=word/ink/ink4.xml><?xml version="1.0" encoding="utf-8"?>
+<inkml:ink xmlns:inkml="http://www.w3.org/2003/InkML">
+  <inkml:definitions>
+    <inkml:context xml:id="ctx0">
+      <inkml:inkSource xml:id="inkSrc0">
+        <inkml:traceFormat>
+          <inkml:channel name="X" type="integer" min="-2.14748E9" max="2.14748E9" units="cm"/>
+          <inkml:channel name="Y" type="integer" min="-2.14748E9" max="2.14748E9" units="cm"/>
+        </inkml:traceFormat>
+        <inkml:channelProperties>
+          <inkml:channelProperty channel="X" name="resolution" value="1000" units="1/cm"/>
+          <inkml:channelProperty channel="Y" name="resolution" value="1000" units="1/cm"/>
+        </inkml:channelProperties>
+      </inkml:inkSource>
+      <inkml:timestamp xml:id="ts0" timeString="2021-11-13T10:28:27.992"/>
+    </inkml:context>
+    <inkml:brush xml:id="br0">
+      <inkml:brushProperty name="width" value="0.1" units="cm"/>
+      <inkml:brushProperty name="height" value="0.6" units="cm"/>
+      <inkml:brushProperty name="color" value="#333333"/>
+      <inkml:brushProperty name="ignorePressure" value="1"/>
+      <inkml:brushProperty name="inkEffects" value="pencil"/>
+    </inkml:brush>
+  </inkml:definitions>
+  <inkml:trace contextRef="#ctx0" brushRef="#br0">0 1,'0'0</inkml:trace>
+</inkml:ink>
+</file>
+
+<file path=word/ink/ink5.xml><?xml version="1.0" encoding="utf-8"?>
+<inkml:ink xmlns:inkml="http://www.w3.org/2003/InkML">
+  <inkml:definitions>
+    <inkml:context xml:id="ctx0">
+      <inkml:inkSource xml:id="inkSrc0">
+        <inkml:traceFormat>
+          <inkml:channel name="X" type="integer" min="-2.14748E9" max="2.14748E9" units="cm"/>
+          <inkml:channel name="Y" type="integer" min="-2.14748E9" max="2.14748E9" units="cm"/>
+          <inkml:channel name="F" type="integer" max="32767" units="dev"/>
+        </inkml:traceFormat>
+        <inkml:channelProperties>
+          <inkml:channelProperty channel="X" name="resolution" value="1000" units="1/cm"/>
+          <inkml:channelProperty channel="Y" name="resolution" value="1000" units="1/cm"/>
+          <inkml:channelProperty channel="F" name="resolution" value="0" units="1/dev"/>
+        </inkml:channelProperties>
+      </inkml:inkSource>
+      <inkml:timestamp xml:id="ts0" timeString="2021-11-13T10:30:28.679"/>
+    </inkml:context>
+    <inkml:brush xml:id="br0">
+      <inkml:brushProperty name="width" value="0.05" units="cm"/>
+      <inkml:brushProperty name="height" value="0.05" units="cm"/>
+      <inkml:brushProperty name="color" value="#F6630D"/>
+    </inkml:brush>
+  </inkml:definitions>
+  <inkml:trace contextRef="#ctx0" brushRef="#br0">19 144 24575,'101'0'0,"715"47"0,-698-39 0,157 21 0,-209-18 0,107 3 0,71-15 0,-92-1 0,3450 2 0,-3580-2 0,-1 0 0,0-1 0,28-8 0,-31 6 0,0 1 0,0 1 0,0 0 0,36 1 0,-52 2 0,0 0 0,-1 0 0,1 0 0,0 0 0,0 1 0,-1-1 0,1 1 0,-1-1 0,1 1 0,0 0 0,-1 0 0,1 0 0,2 1 0,-4-1 0,1 0 0,-1-1 0,1 1 0,-1 0 0,1 0 0,-1 0 0,1-1 0,-1 1 0,0 0 0,1 0 0,-1 0 0,0 0 0,0 0 0,1-1 0,-1 1 0,0 0 0,0 0 0,0 0 0,0 1 0,-1 1 0,0 0 0,0-1 0,1 1 0,-1-1 0,-1 1 0,1 0 0,0-1 0,-1 0 0,1 1 0,-1-1 0,0 0 0,0 0 0,0 0 0,-4 3 0,-9 8 0,1 1 0,0 0 0,1 1 0,-19 28 0,-37 73 0,11-16 0,27-52 0,-29 65 0,38-59 0,-23 90 0,36-113 0,-1 9 0,2 0 0,2 0 0,-2 49 0,8 124 0,1-120 0,2-33 0,4 1 0,18 82 0,8 67 0,9 245 0,-33-346 0,32 671 0,-28-567 0,-8-132 0,-5 98 0,-2-69 0,1-26 0,3 94 0,-1-167 0,2 1 0,-1-1 0,1 0 0,5 10 0,-3-8 0,-1-1 0,3 21 0,-1 44 0,1 7 0,-3-57 0,-1 1 0,-2 0 0,-3 48 0,2-73 0,-1-1 0,1 0 0,-1 0 0,0 1 0,0-1 0,0 0 0,0 0 0,0 0 0,0 0 0,-1 0 0,1 0 0,-1-1 0,1 1 0,-1 0 0,0-1 0,1 1 0,-1-1 0,0 1 0,0-1 0,0 0 0,0 0 0,0 0 0,-1 0 0,1 0 0,0-1 0,-5 2 0,-5 0 0,-1 1 0,0-2 0,-20 1 0,26-2 0,-68 0 0,1-3 0,-97-17 0,68 9 0,-201 8 0,161 5 0,-35-1 0,-265-6 0,195-18 0,-66-3 0,-141 0 0,223-8 0,-168-13 0,-155 46 0,267 3 0,-863-2 0,1148 0 0,1 0 0,-1 0 0,0 0 0,1-1 0,-1 1 0,0-1 0,1 1 0,-1-1 0,1 0 0,-1 0 0,1 0 0,-1-1 0,-3-2 0,4 3 0,1 0 0,0-1 0,0 1 0,0-1 0,0 1 0,0-1 0,0 1 0,0-1 0,1 0 0,-1 1 0,1-1 0,-1 0 0,1 1 0,-1-1 0,1 0 0,0 0 0,0 0 0,0 1 0,0-1 0,0 0 0,1 0 0,-1-2 0,16-81 0,3-22 0,23-181 0,-25 140 0,-4-186 0,-14 241 0,0-64 0,-22-159 0,-3 67 0,-12-72 0,4 56 0,9 60 0,-41-104 0,9 61 0,-12-61 0,14-12 0,36 179 0,11 63 0,5-156 0,4 124 0,-1 104 38,0 1 0,1-1 0,0 1 0,0-1 0,0 1 0,1 0 0,0-1 0,3-5 0,-5 10-92,1 0 1,0 1 0,0-1-1,0 0 1,0 1 0,0-1-1,1 1 1,-1 0 0,0-1-1,1 1 1,-1 0 0,1 0-1,-1 0 1,1 0 0,0 0-1,-1 0 1,1 0 0,0 1-1,0-1 1,-1 0 0,1 1-1,0 0 1,0-1 0,0 1-1,0 0 1,0 0 0,0 0-1,-1 0 1,1 0 0,0 1-1,3 0 1,6 2-6773</inkml:trace>
+</inkml:ink>
+</file>
+
+<file path=word/ink/ink6.xml><?xml version="1.0" encoding="utf-8"?>
+<inkml:ink xmlns:inkml="http://www.w3.org/2003/InkML">
+  <inkml:definitions>
+    <inkml:context xml:id="ctx0">
+      <inkml:inkSource xml:id="inkSrc0">
+        <inkml:traceFormat>
+          <inkml:channel name="X" type="integer" min="-2.14748E9" max="2.14748E9" units="cm"/>
+          <inkml:channel name="Y" type="integer" min="-2.14748E9" max="2.14748E9" units="cm"/>
+        </inkml:traceFormat>
+        <inkml:channelProperties>
+          <inkml:channelProperty channel="X" name="resolution" value="1000" units="1/cm"/>
+          <inkml:channelProperty channel="Y" name="resolution" value="1000" units="1/cm"/>
+        </inkml:channelProperties>
+      </inkml:inkSource>
+      <inkml:timestamp xml:id="ts0" timeString="2021-11-13T10:31:43.121"/>
+    </inkml:context>
+    <inkml:brush xml:id="br0">
+      <inkml:brushProperty name="width" value="0.1" units="cm"/>
+      <inkml:brushProperty name="height" value="0.6" units="cm"/>
+      <inkml:brushProperty name="color" value="#333333"/>
+      <inkml:brushProperty name="ignorePressure" value="1"/>
+      <inkml:brushProperty name="inkEffects" value="pencil"/>
+    </inkml:brush>
+  </inkml:definitions>
+  <inkml:trace contextRef="#ctx0" brushRef="#br0">0 991,'0'-6,"0"-5,3-7,1-3,0-1,2 3,4-1,-1 0,1 0,3-3,-2 1,1 0,-2-2,0 0,2-2,2 1,1-2,1 4,-2 0,0 4,-3-2,0 4,-2 2,-2-1,-3 1,-2-1,2-1,3 0,4 0,-1-1,1 1,-1-1,1 4,1 0,-1 0,-2-1,-4 0,2-2,1 0,1 0,1 2,-2 2,2-1,2-1,1-1,0 0,-1 2,2 1,3-1,3 2,0 3,1 4,-4-1,-2-3,0 1,0 2,0 1,5-1,0 1,-2-3,2-2,0 0,3 2,0 3,3 1,-1 2,-1 2,2 0,-2 0,-1 0,-1 1,0-1,1 0,-1 1,2-1,2 0,1 0,-2 0,0 0,0 0,-1 3,-3 0,2 1,0-1,-1 2,-2 1,0-2,1 0,4-2,4 2,-1 1,2-1,-2-1,-3-1,1-1,-1-1,-2 1,-2 1,-1 2,-2 0,0-2,2 3,2 1,2-2,0 0,0-2,0-1,1 0,-2-1,-2 0,-1-1,-1 1,-1 0,3 3,0 1,0 0,3-1,-1-1,0-1,-2 0,2 2,0 1,-1 0,2 2,0 0,-2-1,3-2,-1 0,-2-2,2 3,0 0,2-1,-1 0,-1 2,-3 3,0 0,-2 0,2-3,4 1,0 3,2 3,-4 2,-2-2,-2 2,-2-4,1-1,-2-1,1 2,0-1,1-2,-1 1,0-1,4-2,-2 2,1 2,1 0,0-2,-1 1,-1-1,-1-1,1 0,-2 1,1-3,-1 3,1-1,-1 2,1-1,-1-1,1 1,0 0,2 1,-1 3,-1-1,2 1,3-2,2 5,-1-1,-2 0,-1-2,-2 1,0-2,-1-3,0-3,-4 2,-1 2,1 3,0 2,4 0,-1-1,3-1,-2 0,-1 2,-4 0,-1 3,1 0,4 1,-1 1,0-1,0 1,0 0,-2 0,-4 0,-3 0,0-4,-2 0,2 0,3 0,2 2,3 0,1-2,-2 0,-3 0,-1 0,-1 2,-4 0,-1 1,1-3,0 0,-2 3,0 2,-1 0,-1 1,-1-1,0 0,0-1,0 3,0 1,0 0,-1-2,1 0,0-1,0-1,0 0,0 0,3-1,1 1,0-4</inkml:trace>
+</inkml:ink>
+</file>
+
+<file path=word/ink/ink7.xml><?xml version="1.0" encoding="utf-8"?>
+<inkml:ink xmlns:inkml="http://www.w3.org/2003/InkML">
+  <inkml:definitions>
+    <inkml:context xml:id="ctx0">
+      <inkml:inkSource xml:id="inkSrc0">
+        <inkml:traceFormat>
+          <inkml:channel name="X" type="integer" min="-2.14748E9" max="2.14748E9" units="cm"/>
+          <inkml:channel name="Y" type="integer" min="-2.14748E9" max="2.14748E9" units="cm"/>
+        </inkml:traceFormat>
+        <inkml:channelProperties>
+          <inkml:channelProperty channel="X" name="resolution" value="1000" units="1/cm"/>
+          <inkml:channelProperty channel="Y" name="resolution" value="1000" units="1/cm"/>
+        </inkml:channelProperties>
+      </inkml:inkSource>
+      <inkml:timestamp xml:id="ts0" timeString="2021-11-13T10:31:45.384"/>
+    </inkml:context>
+    <inkml:brush xml:id="br0">
+      <inkml:brushProperty name="width" value="0.1" units="cm"/>
+      <inkml:brushProperty name="height" value="0.6" units="cm"/>
+      <inkml:brushProperty name="color" value="#333333"/>
+      <inkml:brushProperty name="ignorePressure" value="1"/>
+      <inkml:brushProperty name="inkEffects" value="pencil"/>
+    </inkml:brush>
+  </inkml:definitions>
+  <inkml:trace contextRef="#ctx0" brushRef="#br0">0 102,'0'3,"3"1,4 0,4 5,0 4,1 3,2-1,-2-1,-3 1,0 1,2 0,-1 1,-3 0,1-2,2-2,3 1,-2 1,1 1,1-3,-1 0,-4 1,-2 0,1 2,-1 0,1-2,3-3,2-4,0-6,0-4,1-3,2-4,1-4,1-2,0-1,-2-1,-4-1,-1 4,-2 1,1-1,1 0,3 0,-2-2,4-3,2 2,-1-2,-4-1,-4 0,-3 1,0 4,-1 1,0 1,1-1,4-1,-1 0,2 2,3 4,-2 1,-6 1,-3 2</inkml:trace>
+</inkml:ink>
+</file>
+
+<file path=word/ink/ink8.xml><?xml version="1.0" encoding="utf-8"?>
+<inkml:ink xmlns:inkml="http://www.w3.org/2003/InkML">
+  <inkml:definitions>
+    <inkml:context xml:id="ctx0">
+      <inkml:inkSource xml:id="inkSrc0">
+        <inkml:traceFormat>
+          <inkml:channel name="X" type="integer" min="-2.14748E9" max="2.14748E9" units="cm"/>
+          <inkml:channel name="Y" type="integer" min="-2.14748E9" max="2.14748E9" units="cm"/>
+        </inkml:traceFormat>
+        <inkml:channelProperties>
+          <inkml:channelProperty channel="X" name="resolution" value="1000" units="1/cm"/>
+          <inkml:channelProperty channel="Y" name="resolution" value="1000" units="1/cm"/>
+        </inkml:channelProperties>
+      </inkml:inkSource>
+      <inkml:timestamp xml:id="ts0" timeString="2021-11-13T10:31:48.846"/>
+    </inkml:context>
+    <inkml:brush xml:id="br0">
+      <inkml:brushProperty name="width" value="0.1" units="cm"/>
+      <inkml:brushProperty name="height" value="0.6" units="cm"/>
+      <inkml:brushProperty name="color" value="#333333"/>
+      <inkml:brushProperty name="ignorePressure" value="1"/>
+      <inkml:brushProperty name="inkEffects" value="pencil"/>
+    </inkml:brush>
+  </inkml:definitions>
+  <inkml:trace contextRef="#ctx0" brushRef="#br0">44 1,'0'3,"0"4,0 3,0 4,-3 2,0 2,-1 0,1 0,-2 1,-1-1,2 0,-3 0,1 0,4-4,5-3,6-4,4-3,2-3,3-1,0 0,0-1,1 0,0 1,-1-1,0 1,0 0,-1 0,1-3,3-1,-3-3,0 0,-1 1,-1 2,-2-2,-1 0,0-1,2-1,0 3,1 1,1 1,-2 2</inkml:trace>
+</inkml:ink>
+</file>
+
+<file path=word/ink/ink9.xml><?xml version="1.0" encoding="utf-8"?>
+<inkml:ink xmlns:inkml="http://www.w3.org/2003/InkML">
+  <inkml:definitions>
+    <inkml:context xml:id="ctx0">
+      <inkml:inkSource xml:id="inkSrc0">
+        <inkml:traceFormat>
+          <inkml:channel name="X" type="integer" min="-2.14748E9" max="2.14748E9" units="cm"/>
+          <inkml:channel name="Y" type="integer" min="-2.14748E9" max="2.14748E9" units="cm"/>
+        </inkml:traceFormat>
+        <inkml:channelProperties>
+          <inkml:channelProperty channel="X" name="resolution" value="1000" units="1/cm"/>
+          <inkml:channelProperty channel="Y" name="resolution" value="1000" units="1/cm"/>
+        </inkml:channelProperties>
+      </inkml:inkSource>
+      <inkml:timestamp xml:id="ts0" timeString="2021-11-13T10:31:51.441"/>
+    </inkml:context>
+    <inkml:brush xml:id="br0">
+      <inkml:brushProperty name="width" value="0.1" units="cm"/>
+      <inkml:brushProperty name="height" value="0.6" units="cm"/>
+      <inkml:brushProperty name="color" value="#333333"/>
+      <inkml:brushProperty name="ignorePressure" value="1"/>
+      <inkml:brushProperty name="inkEffects" value="pencil"/>
+    </inkml:brush>
+  </inkml:definitions>
+  <inkml:trace contextRef="#ctx0" brushRef="#br0">0 439,'0'-3,"0"-4,0-4,0-3,0-2,0-1,0-1,0-1,0 1,0 0,0 0,0 0,0 0,0 0,0 0,0 1,0-1,0 1,0-1,0 0,0 1,0-1,0 1,0-1,0 0,0 1,0 2</inkml:trace>
+</inkml:ink>
+</file>
+
 <file path=word/theme/theme1.xml><?xml version="1.0" encoding="utf-8"?>
 <a:theme xmlns:a="http://schemas.openxmlformats.org/drawingml/2006/main" name="Thème Office">
   <a:themeElements>
